--- a/ERP系统使用手册_v0.2.docx
+++ b/ERP系统使用手册_v0.2.docx
@@ -530,11 +530,6 @@
     </w:p>
     <w:p/>
     <w:p>
-      <w:pPr>
-        <w:rPr>
-          <w:rFonts w:hint="eastAsia"/>
-        </w:rPr>
-      </w:pPr>
       <w:r>
         <w:rPr>
           <w:rFonts w:hint="eastAsia"/>
@@ -554,11 +549,6 @@
       </w:r>
     </w:p>
     <w:p>
-      <w:pPr>
-        <w:rPr>
-          <w:rFonts w:hint="eastAsia"/>
-        </w:rPr>
-      </w:pPr>
       <w:r>
         <w:rPr>
           <w:rFonts w:hint="eastAsia"/>
@@ -651,9 +641,6 @@
       <w:pPr>
         <w:pStyle w:val="a3"/>
         <w:ind w:left="360" w:firstLineChars="0" w:firstLine="0"/>
-        <w:rPr>
-          <w:rFonts w:hint="eastAsia"/>
-        </w:rPr>
       </w:pPr>
       <w:r>
         <w:rPr>
@@ -695,8 +682,460 @@
           </wp:inline>
         </w:drawing>
       </w:r>
+    </w:p>
+    <w:p>
+      <w:pPr>
+        <w:widowControl/>
+        <w:jc w:val="left"/>
+      </w:pPr>
+      <w:r>
+        <w:br w:type="page"/>
+      </w:r>
+    </w:p>
+    <w:p>
+      <w:pPr>
+        <w:pStyle w:val="2"/>
+      </w:pPr>
+      <w:r>
+        <w:rPr>
+          <w:rFonts w:hint="eastAsia"/>
+        </w:rPr>
+        <w:lastRenderedPageBreak/>
+        <w:t>采芝林库存比较</w:t>
+      </w:r>
+    </w:p>
+    <w:p>
+      <w:r>
+        <w:rPr>
+          <w:noProof/>
+        </w:rPr>
+        <w:drawing>
+          <wp:inline distT="0" distB="0" distL="0" distR="0" wp14:anchorId="69D17CD2" wp14:editId="6D2860D8">
+            <wp:extent cx="6120130" cy="486410"/>
+            <wp:effectExtent l="0" t="0" r="0" b="8890"/>
+            <wp:docPr id="10" name="图片 10"/>
+            <wp:cNvGraphicFramePr>
+              <a:graphicFrameLocks xmlns:a="http://schemas.openxmlformats.org/drawingml/2006/main" noChangeAspect="1"/>
+            </wp:cNvGraphicFramePr>
+            <a:graphic xmlns:a="http://schemas.openxmlformats.org/drawingml/2006/main">
+              <a:graphicData uri="http://schemas.openxmlformats.org/drawingml/2006/picture">
+                <pic:pic xmlns:pic="http://schemas.openxmlformats.org/drawingml/2006/picture">
+                  <pic:nvPicPr>
+                    <pic:cNvPr id="1" name=""/>
+                    <pic:cNvPicPr/>
+                  </pic:nvPicPr>
+                  <pic:blipFill>
+                    <a:blip r:embed="rId14"/>
+                    <a:stretch>
+                      <a:fillRect/>
+                    </a:stretch>
+                  </pic:blipFill>
+                  <pic:spPr>
+                    <a:xfrm>
+                      <a:off x="0" y="0"/>
+                      <a:ext cx="6120130" cy="486410"/>
+                    </a:xfrm>
+                    <a:prstGeom prst="rect">
+                      <a:avLst/>
+                    </a:prstGeom>
+                  </pic:spPr>
+                </pic:pic>
+              </a:graphicData>
+            </a:graphic>
+          </wp:inline>
+        </w:drawing>
+      </w:r>
+    </w:p>
+    <w:p>
+      <w:r>
+        <w:rPr>
+          <w:noProof/>
+        </w:rPr>
+        <w:drawing>
+          <wp:inline distT="0" distB="0" distL="0" distR="0" wp14:anchorId="500C4A18" wp14:editId="29FD6964">
+            <wp:extent cx="6120130" cy="1056640"/>
+            <wp:effectExtent l="0" t="0" r="0" b="0"/>
+            <wp:docPr id="11" name="图片 11"/>
+            <wp:cNvGraphicFramePr>
+              <a:graphicFrameLocks xmlns:a="http://schemas.openxmlformats.org/drawingml/2006/main" noChangeAspect="1"/>
+            </wp:cNvGraphicFramePr>
+            <a:graphic xmlns:a="http://schemas.openxmlformats.org/drawingml/2006/main">
+              <a:graphicData uri="http://schemas.openxmlformats.org/drawingml/2006/picture">
+                <pic:pic xmlns:pic="http://schemas.openxmlformats.org/drawingml/2006/picture">
+                  <pic:nvPicPr>
+                    <pic:cNvPr id="1" name=""/>
+                    <pic:cNvPicPr/>
+                  </pic:nvPicPr>
+                  <pic:blipFill>
+                    <a:blip r:embed="rId15"/>
+                    <a:stretch>
+                      <a:fillRect/>
+                    </a:stretch>
+                  </pic:blipFill>
+                  <pic:spPr>
+                    <a:xfrm>
+                      <a:off x="0" y="0"/>
+                      <a:ext cx="6120130" cy="1056640"/>
+                    </a:xfrm>
+                    <a:prstGeom prst="rect">
+                      <a:avLst/>
+                    </a:prstGeom>
+                  </pic:spPr>
+                </pic:pic>
+              </a:graphicData>
+            </a:graphic>
+          </wp:inline>
+        </w:drawing>
+      </w:r>
+    </w:p>
+    <w:p/>
+    <w:p/>
+    <w:p>
+      <w:pPr>
+        <w:widowControl/>
+        <w:jc w:val="left"/>
+        <w:rPr>
+          <w:rFonts w:asciiTheme="majorHAnsi" w:eastAsiaTheme="majorEastAsia" w:hAnsiTheme="majorHAnsi" w:cstheme="majorBidi"/>
+          <w:b/>
+          <w:bCs/>
+          <w:sz w:val="32"/>
+          <w:szCs w:val="32"/>
+        </w:rPr>
+      </w:pPr>
+      <w:r>
+        <w:br w:type="page"/>
+      </w:r>
+    </w:p>
+    <w:p>
+      <w:pPr>
+        <w:pStyle w:val="2"/>
+      </w:pPr>
+      <w:r>
+        <w:rPr>
+          <w:rFonts w:hint="eastAsia"/>
+        </w:rPr>
+        <w:lastRenderedPageBreak/>
+        <w:t>计算补差</w:t>
+      </w:r>
+    </w:p>
+    <w:p>
+      <w:pPr>
+        <w:pStyle w:val="a3"/>
+        <w:numPr>
+          <w:ilvl w:val="0"/>
+          <w:numId w:val="3"/>
+        </w:numPr>
+        <w:ind w:firstLineChars="0"/>
+      </w:pPr>
+      <w:r>
+        <w:rPr>
+          <w:rFonts w:hint="eastAsia"/>
+        </w:rPr>
+        <w:t>导入商业公司销售流向，并替换</w:t>
+      </w:r>
+      <w:r>
+        <w:rPr>
+          <w:rFonts w:hint="eastAsia"/>
+        </w:rPr>
+        <w:t>。</w:t>
+      </w:r>
+    </w:p>
+    <w:p>
+      <w:pPr>
+        <w:pStyle w:val="a3"/>
+        <w:ind w:left="360" w:firstLineChars="0" w:firstLine="0"/>
+      </w:pPr>
+      <w:r>
+        <w:rPr>
+          <w:rFonts w:hint="eastAsia"/>
+        </w:rPr>
+        <w:t>因为这是我们进行</w:t>
+      </w:r>
+      <w:r>
+        <w:rPr>
+          <w:rFonts w:hint="eastAsia"/>
+        </w:rPr>
+        <w:t>补差计算的母数据，我们就是对这些销售流向计算补差。</w:t>
+      </w:r>
+    </w:p>
+    <w:p>
+      <w:pPr>
+        <w:pStyle w:val="a3"/>
+        <w:ind w:left="360" w:firstLineChars="0" w:firstLine="0"/>
+        <w:rPr>
+          <w:rFonts w:hint="eastAsia"/>
+        </w:rPr>
+      </w:pPr>
+      <w:r>
+        <w:rPr>
+          <w:rFonts w:hint="eastAsia"/>
+        </w:rPr>
+        <w:t xml:space="preserve">并且，其中的中标价 </w:t>
+      </w:r>
+      <w:r>
+        <w:t>–</w:t>
+      </w:r>
+      <w:r>
+        <w:rPr>
+          <w:rFonts w:hint="eastAsia"/>
+        </w:rPr>
+        <w:t xml:space="preserve"> 商业公司的</w:t>
+      </w:r>
+      <w:proofErr w:type="gramStart"/>
+      <w:r>
+        <w:rPr>
+          <w:rFonts w:hint="eastAsia"/>
+        </w:rPr>
+        <w:t>配送费</w:t>
+      </w:r>
+      <w:proofErr w:type="gramEnd"/>
+      <w:r>
+        <w:rPr>
+          <w:rFonts w:hint="eastAsia"/>
+        </w:rPr>
+        <w:t xml:space="preserve"> = 供货价（应付）</w:t>
+      </w:r>
+      <w:r>
+        <w:rPr>
+          <w:rFonts w:hint="eastAsia"/>
+        </w:rPr>
+        <w:t>。</w:t>
+      </w:r>
+    </w:p>
+    <w:p>
+      <w:pPr>
+        <w:pStyle w:val="a3"/>
+        <w:numPr>
+          <w:ilvl w:val="0"/>
+          <w:numId w:val="3"/>
+        </w:numPr>
+        <w:ind w:firstLineChars="0"/>
+      </w:pPr>
+      <w:r>
+        <w:rPr>
+          <w:rFonts w:hint="eastAsia"/>
+        </w:rPr>
+        <w:t>导入</w:t>
+      </w:r>
+      <w:r>
+        <w:rPr>
+          <w:rFonts w:hint="eastAsia"/>
+        </w:rPr>
+        <w:t>采芝</w:t>
+      </w:r>
+      <w:r>
+        <w:rPr>
+          <w:rFonts w:hint="eastAsia"/>
+        </w:rPr>
+        <w:t>林的</w:t>
+      </w:r>
+      <w:r>
+        <w:rPr>
+          <w:rFonts w:hint="eastAsia"/>
+        </w:rPr>
+        <w:t>销售流向（到商业公司的）</w:t>
+      </w:r>
+      <w:r>
+        <w:rPr>
+          <w:rFonts w:hint="eastAsia"/>
+        </w:rPr>
+        <w:t>，并替换。</w:t>
+      </w:r>
+    </w:p>
+    <w:p>
+      <w:pPr>
+        <w:pStyle w:val="a3"/>
+        <w:ind w:left="360" w:firstLineChars="0" w:firstLine="0"/>
+        <w:rPr>
+          <w:rFonts w:hint="eastAsia"/>
+        </w:rPr>
+      </w:pPr>
+      <w:r>
+        <w:rPr>
+          <w:rFonts w:hint="eastAsia"/>
+        </w:rPr>
+        <w:t>因为要从中取到实际供货价（</w:t>
+      </w:r>
+      <w:r>
+        <w:rPr>
+          <w:rFonts w:hint="eastAsia"/>
+        </w:rPr>
+        <w:t>大概供货价</w:t>
+      </w:r>
+      <w:r>
+        <w:rPr>
+          <w:rFonts w:hint="eastAsia"/>
+        </w:rPr>
+        <w:t>）。</w:t>
+      </w:r>
+    </w:p>
+    <w:p>
+      <w:pPr>
+        <w:pStyle w:val="a3"/>
+        <w:numPr>
+          <w:ilvl w:val="0"/>
+          <w:numId w:val="3"/>
+        </w:numPr>
+        <w:ind w:firstLineChars="0"/>
+      </w:pPr>
+      <w:r>
+        <w:rPr>
+          <w:rFonts w:hint="eastAsia"/>
+        </w:rPr>
+        <w:t>供货价（应付）</w:t>
+      </w:r>
+      <w:r>
+        <w:rPr>
+          <w:rFonts w:hint="eastAsia"/>
+        </w:rPr>
+        <w:t>的计算公式</w:t>
+      </w:r>
+      <w:r>
+        <w:rPr>
+          <w:rFonts w:hint="eastAsia"/>
+        </w:rPr>
+        <w:t>：</w:t>
+      </w:r>
+    </w:p>
+    <w:p>
+      <w:pPr>
+        <w:pStyle w:val="a3"/>
+        <w:ind w:left="360" w:firstLineChars="0" w:firstLine="0"/>
+      </w:pPr>
+      <w:r>
+        <w:rPr>
+          <w:rFonts w:hint="eastAsia"/>
+        </w:rPr>
+        <w:t>每笔销售流向的</w:t>
+      </w:r>
+      <w:r>
+        <w:rPr>
+          <w:rFonts w:hint="eastAsia"/>
+        </w:rPr>
+        <w:t>中标价</w:t>
+      </w:r>
+      <w:r>
+        <w:rPr>
+          <w:rFonts w:hint="eastAsia"/>
+        </w:rPr>
+        <w:t xml:space="preserve"> - 商业公司的配送费 </w:t>
+      </w:r>
+    </w:p>
+    <w:p>
+      <w:pPr>
+        <w:pStyle w:val="a3"/>
+        <w:ind w:left="360" w:firstLineChars="0" w:firstLine="0"/>
+      </w:pPr>
+    </w:p>
+    <w:p>
+      <w:pPr>
+        <w:pStyle w:val="a3"/>
+        <w:numPr>
+          <w:ilvl w:val="0"/>
+          <w:numId w:val="3"/>
+        </w:numPr>
+        <w:ind w:firstLineChars="0"/>
+      </w:pPr>
+      <w:r>
+        <w:rPr>
+          <w:rFonts w:hint="eastAsia"/>
+        </w:rPr>
+        <w:t>为了取到正确的实际供货价，有必要追溯到历史表。</w:t>
+      </w:r>
+    </w:p>
+    <w:p>
+      <w:pPr>
+        <w:pStyle w:val="a3"/>
+        <w:ind w:left="360" w:firstLineChars="0" w:firstLine="0"/>
+      </w:pPr>
+      <w:r>
+        <w:rPr>
+          <w:rFonts w:hint="eastAsia"/>
+        </w:rPr>
+        <w:t>所以在要选中【</w:t>
+      </w:r>
+      <w:r>
+        <w:rPr>
+          <w:rFonts w:hint="eastAsia"/>
+        </w:rPr>
+        <w:t>历史</w:t>
+      </w:r>
+      <w:r>
+        <w:rPr>
+          <w:rFonts w:hint="eastAsia"/>
+        </w:rPr>
+        <w:t>】这个选项。</w:t>
+      </w:r>
+    </w:p>
+    <w:p>
+      <w:pPr>
+        <w:pStyle w:val="a3"/>
+        <w:ind w:left="360" w:firstLineChars="0" w:firstLine="0"/>
+      </w:pPr>
+      <w:r>
+        <w:rPr>
+          <w:noProof/>
+        </w:rPr>
+        <w:drawing>
+          <wp:inline distT="0" distB="0" distL="0" distR="0" wp14:anchorId="420D7F90" wp14:editId="0034C196">
+            <wp:extent cx="6120130" cy="1069975"/>
+            <wp:effectExtent l="0" t="0" r="0" b="0"/>
+            <wp:docPr id="12" name="图片 12"/>
+            <wp:cNvGraphicFramePr>
+              <a:graphicFrameLocks xmlns:a="http://schemas.openxmlformats.org/drawingml/2006/main" noChangeAspect="1"/>
+            </wp:cNvGraphicFramePr>
+            <a:graphic xmlns:a="http://schemas.openxmlformats.org/drawingml/2006/main">
+              <a:graphicData uri="http://schemas.openxmlformats.org/drawingml/2006/picture">
+                <pic:pic xmlns:pic="http://schemas.openxmlformats.org/drawingml/2006/picture">
+                  <pic:nvPicPr>
+                    <pic:cNvPr id="1" name=""/>
+                    <pic:cNvPicPr/>
+                  </pic:nvPicPr>
+                  <pic:blipFill>
+                    <a:blip r:embed="rId16"/>
+                    <a:stretch>
+                      <a:fillRect/>
+                    </a:stretch>
+                  </pic:blipFill>
+                  <pic:spPr>
+                    <a:xfrm>
+                      <a:off x="0" y="0"/>
+                      <a:ext cx="6120130" cy="1069975"/>
+                    </a:xfrm>
+                    <a:prstGeom prst="rect">
+                      <a:avLst/>
+                    </a:prstGeom>
+                  </pic:spPr>
+                </pic:pic>
+              </a:graphicData>
+            </a:graphic>
+          </wp:inline>
+        </w:drawing>
+      </w:r>
+    </w:p>
+    <w:p>
+      <w:pPr>
+        <w:pStyle w:val="a3"/>
+        <w:ind w:left="360" w:firstLineChars="0" w:firstLine="0"/>
+        <w:rPr>
+          <w:rFonts w:hint="eastAsia"/>
+        </w:rPr>
+      </w:pPr>
       <w:bookmarkStart w:id="1" w:name="_GoBack"/>
       <w:bookmarkEnd w:id="1"/>
+    </w:p>
+    <w:p>
+      <w:pPr>
+        <w:pStyle w:val="a3"/>
+        <w:numPr>
+          <w:ilvl w:val="0"/>
+          <w:numId w:val="3"/>
+        </w:numPr>
+        <w:ind w:firstLineChars="0"/>
+        <w:rPr>
+          <w:rFonts w:hint="eastAsia"/>
+        </w:rPr>
+      </w:pPr>
     </w:p>
     <w:sectPr>
       <w:pgSz w:w="11906" w:h="16838"/>
@@ -800,6 +1239,95 @@
     </w:lvl>
   </w:abstractNum>
   <w:abstractNum w:abstractNumId="1" w15:restartNumberingAfterBreak="0">
+    <w:nsid w:val="151E54D4"/>
+    <w:multiLevelType w:val="hybridMultilevel"/>
+    <w:tmpl w:val="31AE56CA"/>
+    <w:lvl w:ilvl="0" w:tplc="CACA1BD6">
+      <w:start w:val="1"/>
+      <w:numFmt w:val="decimal"/>
+      <w:lvlText w:val="%1."/>
+      <w:lvlJc w:val="left"/>
+      <w:pPr>
+        <w:ind w:left="360" w:hanging="360"/>
+      </w:pPr>
+      <w:rPr>
+        <w:rFonts w:hint="default"/>
+      </w:rPr>
+    </w:lvl>
+    <w:lvl w:ilvl="1" w:tplc="04090019" w:tentative="1">
+      <w:start w:val="1"/>
+      <w:numFmt w:val="lowerLetter"/>
+      <w:lvlText w:val="%2)"/>
+      <w:lvlJc w:val="left"/>
+      <w:pPr>
+        <w:ind w:left="840" w:hanging="420"/>
+      </w:pPr>
+    </w:lvl>
+    <w:lvl w:ilvl="2" w:tplc="0409001B" w:tentative="1">
+      <w:start w:val="1"/>
+      <w:numFmt w:val="lowerRoman"/>
+      <w:lvlText w:val="%3."/>
+      <w:lvlJc w:val="right"/>
+      <w:pPr>
+        <w:ind w:left="1260" w:hanging="420"/>
+      </w:pPr>
+    </w:lvl>
+    <w:lvl w:ilvl="3" w:tplc="0409000F" w:tentative="1">
+      <w:start w:val="1"/>
+      <w:numFmt w:val="decimal"/>
+      <w:lvlText w:val="%4."/>
+      <w:lvlJc w:val="left"/>
+      <w:pPr>
+        <w:ind w:left="1680" w:hanging="420"/>
+      </w:pPr>
+    </w:lvl>
+    <w:lvl w:ilvl="4" w:tplc="04090019" w:tentative="1">
+      <w:start w:val="1"/>
+      <w:numFmt w:val="lowerLetter"/>
+      <w:lvlText w:val="%5)"/>
+      <w:lvlJc w:val="left"/>
+      <w:pPr>
+        <w:ind w:left="2100" w:hanging="420"/>
+      </w:pPr>
+    </w:lvl>
+    <w:lvl w:ilvl="5" w:tplc="0409001B" w:tentative="1">
+      <w:start w:val="1"/>
+      <w:numFmt w:val="lowerRoman"/>
+      <w:lvlText w:val="%6."/>
+      <w:lvlJc w:val="right"/>
+      <w:pPr>
+        <w:ind w:left="2520" w:hanging="420"/>
+      </w:pPr>
+    </w:lvl>
+    <w:lvl w:ilvl="6" w:tplc="0409000F" w:tentative="1">
+      <w:start w:val="1"/>
+      <w:numFmt w:val="decimal"/>
+      <w:lvlText w:val="%7."/>
+      <w:lvlJc w:val="left"/>
+      <w:pPr>
+        <w:ind w:left="2940" w:hanging="420"/>
+      </w:pPr>
+    </w:lvl>
+    <w:lvl w:ilvl="7" w:tplc="04090019" w:tentative="1">
+      <w:start w:val="1"/>
+      <w:numFmt w:val="lowerLetter"/>
+      <w:lvlText w:val="%8)"/>
+      <w:lvlJc w:val="left"/>
+      <w:pPr>
+        <w:ind w:left="3360" w:hanging="420"/>
+      </w:pPr>
+    </w:lvl>
+    <w:lvl w:ilvl="8" w:tplc="0409001B" w:tentative="1">
+      <w:start w:val="1"/>
+      <w:numFmt w:val="lowerRoman"/>
+      <w:lvlText w:val="%9."/>
+      <w:lvlJc w:val="right"/>
+      <w:pPr>
+        <w:ind w:left="3780" w:hanging="420"/>
+      </w:pPr>
+    </w:lvl>
+  </w:abstractNum>
+  <w:abstractNum w:abstractNumId="2" w15:restartNumberingAfterBreak="0">
     <w:nsid w:val="6E046783"/>
     <w:multiLevelType w:val="hybridMultilevel"/>
     <w:tmpl w:val="4FCA4D56"/>
@@ -892,6 +1420,9 @@
     <w:abstractNumId w:val="0"/>
   </w:num>
   <w:num w:numId="2">
+    <w:abstractNumId w:val="2"/>
+  </w:num>
+  <w:num w:numId="3">
     <w:abstractNumId w:val="1"/>
   </w:num>
 </w:numbering>
@@ -1340,6 +1871,7 @@
   <w:style w:type="character" w:default="1" w:styleId="a0">
     <w:name w:val="Default Paragraph Font"/>
     <w:uiPriority w:val="1"/>
+    <w:semiHidden/>
     <w:unhideWhenUsed/>
   </w:style>
   <w:style w:type="table" w:default="1" w:styleId="a1">
